--- a/10. Shoot Them Up Game Mode/8. KILLS AND DEATHS.docx
+++ b/10. Shoot Them Up Game Mode/8. KILLS AND DEATHS.docx
@@ -9,16 +9,52 @@
         <w:rPr>
           <w:b/>
           <w:bCs/>
-          <w:lang w:val="en-US"/>
-        </w:rPr>
-      </w:pPr>
+        </w:rPr>
+      </w:pPr>
+      <w:r>
+        <w:rPr>
+          <w:b/>
+          <w:bCs/>
+        </w:rPr>
+        <w:t xml:space="preserve">8. </w:t>
+      </w:r>
       <w:r>
         <w:rPr>
           <w:b/>
           <w:bCs/>
           <w:lang w:val="en-US"/>
         </w:rPr>
-        <w:t>8. KILLS AND DEATHS</w:t>
+        <w:t>KILLS</w:t>
+      </w:r>
+      <w:r>
+        <w:rPr>
+          <w:b/>
+          <w:bCs/>
+        </w:rPr>
+        <w:t xml:space="preserve"> </w:t>
+      </w:r>
+      <w:r>
+        <w:rPr>
+          <w:b/>
+          <w:bCs/>
+          <w:lang w:val="en-US"/>
+        </w:rPr>
+        <w:t>AND</w:t>
+      </w:r>
+      <w:r>
+        <w:rPr>
+          <w:b/>
+          <w:bCs/>
+        </w:rPr>
+        <w:t xml:space="preserve"> </w:t>
+      </w:r>
+      <w:r>
+        <w:rPr>
+          <w:b/>
+          <w:bCs/>
+          <w:lang w:val="en-US"/>
+        </w:rPr>
+        <w:t>DEATHS</w:t>
       </w:r>
     </w:p>
     <w:p>
@@ -29,16 +65,7 @@
         <w:t xml:space="preserve">1. </w:t>
       </w:r>
       <w:r>
-        <w:t>Добавим статистику убийств и смертей персонажа. Для этого добавим две переменные и четыре функции</w:t>
-      </w:r>
-      <w:r>
-        <w:t xml:space="preserve"> + еще одну для логирования</w:t>
-      </w:r>
-      <w:r>
-        <w:t xml:space="preserve"> </w:t>
-      </w:r>
-      <w:r>
-        <w:t>– какие?</w:t>
+        <w:t>Добавим статистику убийств и смертей персонажа. Для этого добавим две переменные и четыре функции + еще одну для логирования – какие?</w:t>
       </w:r>
     </w:p>
     <w:p>
@@ -49,19 +76,7 @@
         <w:t xml:space="preserve">2. </w:t>
       </w:r>
       <w:r>
-        <w:t>Где будем п</w:t>
-      </w:r>
-      <w:r>
-        <w:t>одсчитывать статистику убийств</w:t>
-      </w:r>
-      <w:r>
-        <w:t>? Д</w:t>
-      </w:r>
-      <w:r>
-        <w:t xml:space="preserve">ля этого создадим </w:t>
-      </w:r>
-      <w:r>
-        <w:t>две функции (одна для логирования) – какие и когда будем вызывать одну из них? Как определяем их поведение?</w:t>
+        <w:t>Где будем подсчитывать статистику убийств? Для этого создадим две функции (одна для логирования) – какие и когда будем вызывать одну из них? Как определяем их поведение?</w:t>
       </w:r>
     </w:p>
     <w:p>
@@ -69,10 +84,7 @@
         <w:pStyle w:val="Regular"/>
       </w:pPr>
       <w:r>
-        <w:t xml:space="preserve">3. </w:t>
-      </w:r>
-      <w:r>
-        <w:t>Где и когда нам надо вызвать нашу функцию убийства – что для этого создаем за вспомогательную функцию и ее поведение?</w:t>
+        <w:t>3. Где и когда нам надо вызвать нашу функцию убийства – что для этого создаем за вспомогательную функцию и ее поведение?</w:t>
       </w:r>
     </w:p>
     <w:p>
@@ -83,65 +95,53 @@
         <w:t xml:space="preserve">4. </w:t>
       </w:r>
       <w:r>
-        <w:t>Однако, если мы сейчас запустим нашу игру, у нас</w:t>
-      </w:r>
-      <w:r>
-        <w:t xml:space="preserve"> что-то</w:t>
-      </w:r>
-      <w:r>
-        <w:t xml:space="preserve"> не сойдется </w:t>
-      </w:r>
-      <w:r>
-        <w:t>– что и почему? Как исправили это?</w:t>
+        <w:t>Однако, если мы сейчас запустим нашу игру, у нас что-то не сойдется – что и почему? Как исправили это?</w:t>
       </w:r>
     </w:p>
     <w:p>
       <w:pPr>
         <w:pStyle w:val="Regular"/>
         <w:jc w:val="center"/>
+      </w:pPr>
+    </w:p>
+    <w:p>
+      <w:pPr>
+        <w:pStyle w:val="Regular"/>
+      </w:pPr>
+      <w:r>
+        <w:t xml:space="preserve">1. </w:t>
+      </w:r>
+      <w:r>
+        <w:t xml:space="preserve">Добавим статистику убийств и смертей персонажа. Для этого добавим две переменные и четыре функции для работы с ними в </w:t>
+      </w:r>
+      <w:proofErr w:type="spellStart"/>
+      <w:r>
         <w:rPr>
           <w:lang w:val="en-US"/>
         </w:rPr>
-      </w:pPr>
+        <w:t>PlayerState</w:t>
+      </w:r>
+      <w:proofErr w:type="spellEnd"/>
+      <w:r>
+        <w:t>, а так же функцию для логирования</w:t>
+      </w:r>
+      <w:r>
+        <w:t>:</w:t>
+      </w:r>
     </w:p>
     <w:p>
       <w:pPr>
         <w:pStyle w:val="Regular"/>
-      </w:pPr>
-      <w:r>
-        <w:t xml:space="preserve">1. </w:t>
-      </w:r>
-      <w:r>
-        <w:t xml:space="preserve">Добавим статистику убийств и смертей персонажа. Для этого добавим две переменные и четыре функции для работы с ними в </w:t>
-      </w:r>
-      <w:proofErr w:type="spellStart"/>
-      <w:r>
         <w:rPr>
           <w:lang w:val="en-US"/>
         </w:rPr>
-        <w:t>PlayerState</w:t>
-      </w:r>
-      <w:proofErr w:type="spellEnd"/>
-      <w:r>
-        <w:t>, а так же функцию для логирования</w:t>
-      </w:r>
-      <w:r>
-        <w:t>:</w:t>
-      </w:r>
-    </w:p>
-    <w:p>
-      <w:pPr>
-        <w:pStyle w:val="Regular"/>
-        <w:rPr>
-          <w:lang w:val="en-US"/>
-        </w:rPr>
       </w:pPr>
       <w:r>
         <w:rPr>
           <w:noProof/>
         </w:rPr>
         <w:drawing>
-          <wp:inline distT="0" distB="0" distL="0" distR="0" wp14:anchorId="6C7A739E" wp14:editId="5AA5523C">
+          <wp:inline distT="0" distB="0" distL="0" distR="0" wp14:anchorId="278645F0" wp14:editId="6535CA59">
             <wp:extent cx="5553075" cy="3638550"/>
             <wp:effectExtent l="0" t="0" r="9525" b="0"/>
             <wp:docPr id="4" name="Рисунок 4" descr="Изображение выглядит как текст&#10;&#10;Автоматически созданное описание"/>
@@ -202,7 +202,7 @@
           <w:noProof/>
         </w:rPr>
         <w:drawing>
-          <wp:inline distT="0" distB="0" distL="0" distR="0" wp14:anchorId="7DEABAEE" wp14:editId="271EE786">
+          <wp:inline distT="0" distB="0" distL="0" distR="0" wp14:anchorId="5BA0A115" wp14:editId="3C5079EC">
             <wp:extent cx="5940425" cy="986790"/>
             <wp:effectExtent l="0" t="0" r="3175" b="3810"/>
             <wp:docPr id="1" name="Рисунок 1" descr="Изображение выглядит как текст&#10;&#10;Автоматически созданное описание"/>
@@ -300,7 +300,7 @@
           <w:noProof/>
         </w:rPr>
         <w:drawing>
-          <wp:inline distT="0" distB="0" distL="0" distR="0" wp14:anchorId="697E7F8B" wp14:editId="0CF23BCC">
+          <wp:inline distT="0" distB="0" distL="0" distR="0" wp14:anchorId="76621DA9" wp14:editId="2D18CED0">
             <wp:extent cx="5940425" cy="2812415"/>
             <wp:effectExtent l="0" t="0" r="3175" b="6985"/>
             <wp:docPr id="5" name="Рисунок 5" descr="Изображение выглядит как текст&#10;&#10;Автоматически созданное описание"/>
@@ -353,7 +353,7 @@
           <w:noProof/>
         </w:rPr>
         <w:drawing>
-          <wp:inline distT="0" distB="0" distL="0" distR="0" wp14:anchorId="54D96E9C" wp14:editId="79A1B784">
+          <wp:inline distT="0" distB="0" distL="0" distR="0" wp14:anchorId="2BC2C320" wp14:editId="69C479FD">
             <wp:extent cx="5940425" cy="2275840"/>
             <wp:effectExtent l="0" t="0" r="3175" b="0"/>
             <wp:docPr id="6" name="Рисунок 6" descr="Изображение выглядит как текст&#10;&#10;Автоматически созданное описание"/>
@@ -435,10 +435,7 @@
       </w:r>
       <w:proofErr w:type="spellEnd"/>
       <w:r>
-        <w:t>, когда происходит смерть персонажа</w:t>
-      </w:r>
-      <w:r>
-        <w:t xml:space="preserve">. Создадим для этого вспомогательную функцию (и не забудем подключить ЗФ </w:t>
+        <w:t xml:space="preserve">, когда происходит смерть персонажа. Создадим для этого вспомогательную функцию (и не забудем подключить ЗФ </w:t>
       </w:r>
       <w:proofErr w:type="spellStart"/>
       <w:r>
@@ -462,7 +459,7 @@
         </w:rPr>
         <w:lastRenderedPageBreak/>
         <w:drawing>
-          <wp:inline distT="0" distB="0" distL="0" distR="0" wp14:anchorId="2D86BCD8" wp14:editId="087D4E06">
+          <wp:inline distT="0" distB="0" distL="0" distR="0" wp14:anchorId="3188D72C" wp14:editId="69B37AEA">
             <wp:extent cx="5940425" cy="1964055"/>
             <wp:effectExtent l="0" t="0" r="3175" b="0"/>
             <wp:docPr id="7" name="Рисунок 7" descr="Изображение выглядит как текст&#10;&#10;Автоматически созданное описание"/>
@@ -523,7 +520,7 @@
           <w:noProof/>
         </w:rPr>
         <w:drawing>
-          <wp:inline distT="0" distB="0" distL="0" distR="0" wp14:anchorId="4452F6E9" wp14:editId="4CF0107C">
+          <wp:inline distT="0" distB="0" distL="0" distR="0" wp14:anchorId="257F4B3C" wp14:editId="1F7609AD">
             <wp:extent cx="5940425" cy="1891030"/>
             <wp:effectExtent l="0" t="0" r="3175" b="0"/>
             <wp:docPr id="8" name="Рисунок 8" descr="Изображение выглядит как текст, снимок экрана, экран, серебряный&#10;&#10;Автоматически созданное описание"/>
@@ -589,10 +586,7 @@
         <w:t xml:space="preserve"> </w:t>
       </w:r>
       <w:r>
-        <w:t>мы передавали контроллер</w:t>
-      </w:r>
-      <w:r>
-        <w:t xml:space="preserve">, который возвращает функция </w:t>
+        <w:t xml:space="preserve">мы передавали контроллер, который возвращает функция </w:t>
       </w:r>
       <w:proofErr w:type="spellStart"/>
       <w:r>
@@ -603,10 +597,7 @@
       </w:r>
       <w:proofErr w:type="spellEnd"/>
       <w:r>
-        <w:t xml:space="preserve">. </w:t>
-      </w:r>
-      <w:r>
-        <w:t xml:space="preserve">Про </w:t>
+        <w:t xml:space="preserve">. Про </w:t>
       </w:r>
       <w:proofErr w:type="spellStart"/>
       <w:r>
@@ -678,7 +669,7 @@
           <w:noProof/>
         </w:rPr>
         <w:drawing>
-          <wp:inline distT="0" distB="0" distL="0" distR="0" wp14:anchorId="2DB60768" wp14:editId="0ED32B5D">
+          <wp:inline distT="0" distB="0" distL="0" distR="0" wp14:anchorId="0E5DF343" wp14:editId="454A1AC5">
             <wp:extent cx="5940425" cy="982980"/>
             <wp:effectExtent l="0" t="0" r="3175" b="7620"/>
             <wp:docPr id="10" name="Рисунок 10" descr="Изображение выглядит как текст&#10;&#10;Автоматически созданное описание"/>
@@ -736,7 +727,7 @@
           <w:noProof/>
         </w:rPr>
         <w:drawing>
-          <wp:inline distT="0" distB="0" distL="0" distR="0" wp14:anchorId="27B9FA9C" wp14:editId="701CD58E">
+          <wp:inline distT="0" distB="0" distL="0" distR="0" wp14:anchorId="46F1D1B4" wp14:editId="4606D3F0">
             <wp:extent cx="4819650" cy="1238250"/>
             <wp:effectExtent l="0" t="0" r="0" b="0"/>
             <wp:docPr id="11" name="Рисунок 11" descr="Изображение выглядит как текст&#10;&#10;Автоматически созданное описание"/>
@@ -826,7 +817,7 @@
         </w:rPr>
         <w:lastRenderedPageBreak/>
         <w:drawing>
-          <wp:inline distT="0" distB="0" distL="0" distR="0" wp14:anchorId="348F182A" wp14:editId="5A4FE64C">
+          <wp:inline distT="0" distB="0" distL="0" distR="0" wp14:anchorId="0EFD6719" wp14:editId="2A68D372">
             <wp:extent cx="5940425" cy="2656840"/>
             <wp:effectExtent l="0" t="0" r="3175" b="0"/>
             <wp:docPr id="12" name="Рисунок 12" descr="Изображение выглядит как текст&#10;&#10;Автоматически созданное описание"/>
@@ -917,7 +908,7 @@
           <w:noProof/>
         </w:rPr>
         <w:drawing>
-          <wp:inline distT="0" distB="0" distL="0" distR="0" wp14:anchorId="06FAA9A4" wp14:editId="594AB259">
+          <wp:inline distT="0" distB="0" distL="0" distR="0" wp14:anchorId="12847A15" wp14:editId="7F4C3DE8">
             <wp:extent cx="4086225" cy="885825"/>
             <wp:effectExtent l="0" t="0" r="9525" b="9525"/>
             <wp:docPr id="13" name="Рисунок 13" descr="Изображение выглядит как текст&#10;&#10;Автоматически созданное описание"/>
@@ -962,7 +953,7 @@
           <w:noProof/>
         </w:rPr>
         <w:drawing>
-          <wp:inline distT="0" distB="0" distL="0" distR="0" wp14:anchorId="23D37EE2" wp14:editId="65BF617A">
+          <wp:inline distT="0" distB="0" distL="0" distR="0" wp14:anchorId="2AEFFC05" wp14:editId="53A426B4">
             <wp:extent cx="5940425" cy="996315"/>
             <wp:effectExtent l="0" t="0" r="3175" b="0"/>
             <wp:docPr id="14" name="Рисунок 14" descr="Изображение выглядит как текст&#10;&#10;Автоматически созданное описание"/>
@@ -1051,7 +1042,7 @@
           <w:noProof/>
         </w:rPr>
         <w:drawing>
-          <wp:inline distT="0" distB="0" distL="0" distR="0" wp14:anchorId="062A56F5" wp14:editId="415A5455">
+          <wp:inline distT="0" distB="0" distL="0" distR="0" wp14:anchorId="5B6DADE4" wp14:editId="19B4F041">
             <wp:extent cx="5940425" cy="2990215"/>
             <wp:effectExtent l="0" t="0" r="3175" b="635"/>
             <wp:docPr id="15" name="Рисунок 15" descr="Изображение выглядит как текст&#10;&#10;Автоматически созданное описание"/>
